--- a/BerichtVorlage.docx
+++ b/BerichtVorlage.docx
@@ -1,6 +1,6 @@
 
 <file path=word/document.xml><?xml version="1.0" encoding="utf-8"?>
-<w:document xmlns:wpc="http://schemas.microsoft.com/office/word/2010/wordprocessingCanvas" xmlns:cx="http://schemas.microsoft.com/office/drawing/2014/chartex" xmlns:cx1="http://schemas.microsoft.com/office/drawing/2015/9/8/chartex" xmlns:cx2="http://schemas.microsoft.com/office/drawing/2015/10/21/chartex" xmlns:cx3="http://schemas.microsoft.com/office/drawing/2016/5/9/chartex" xmlns:cx4="http://schemas.microsoft.com/office/drawing/2016/5/10/chartex" xmlns:cx5="http://schemas.microsoft.com/office/drawing/2016/5/11/chartex" xmlns:cx6="http://schemas.microsoft.com/office/drawing/2016/5/12/chartex" xmlns:cx7="http://schemas.microsoft.com/office/drawing/2016/5/13/chartex" xmlns:cx8="http://schemas.microsoft.com/office/drawing/2016/5/14/chartex" xmlns:mc="http://schemas.openxmlformats.org/markup-compatibility/2006" xmlns:aink="http://schemas.microsoft.com/office/drawing/2016/ink" xmlns:am3d="http://schemas.microsoft.com/office/drawing/2017/model3d" xmlns:o="urn:schemas-microsoft-com:office:office" xmlns:oel="http://schemas.microsoft.com/office/2019/extlst" xmlns:r="http://schemas.openxmlformats.org/officeDocument/2006/relationships" xmlns:m="http://schemas.openxmlformats.org/officeDocument/2006/math" xmlns:v="urn:schemas-microsoft-com:vml" xmlns:wp14="http://schemas.microsoft.com/office/word/2010/wordprocessingDrawing" xmlns:wp="http://schemas.openxmlformats.org/drawingml/2006/wordprocessingDrawing" xmlns:w10="urn:schemas-microsoft-com:office:word" xmlns:w="http://schemas.openxmlformats.org/wordprocessingml/2006/main" xmlns:w14="http://schemas.microsoft.com/office/word/2010/wordml" xmlns:w15="http://schemas.microsoft.com/office/word/2012/wordml" xmlns:w16cex="http://schemas.microsoft.com/office/word/2018/wordml/cex" xmlns:w16cid="http://schemas.microsoft.com/office/word/2016/wordml/cid" xmlns:w16="http://schemas.microsoft.com/office/word/2018/wordml" xmlns:w16du="http://schemas.microsoft.com/office/word/2023/wordml/word16du" xmlns:w16sdtdh="http://schemas.microsoft.com/office/word/2020/wordml/sdtdatahash" xmlns:w16se="http://schemas.microsoft.com/office/word/2015/wordml/symex" xmlns:wpg="http://schemas.microsoft.com/office/word/2010/wordprocessingGroup" xmlns:wpi="http://schemas.microsoft.com/office/word/2010/wordprocessingInk" xmlns:wne="http://schemas.microsoft.com/office/word/2006/wordml" xmlns:wps="http://schemas.microsoft.com/office/word/2010/wordprocessingShape" mc:Ignorable="w14 w15 w16se w16cid w16 w16cex w16sdtdh wp14">
+<w:document xmlns:wpc="http://schemas.microsoft.com/office/word/2010/wordprocessingCanvas" xmlns:cx="http://schemas.microsoft.com/office/drawing/2014/chartex" xmlns:cx1="http://schemas.microsoft.com/office/drawing/2015/9/8/chartex" xmlns:cx2="http://schemas.microsoft.com/office/drawing/2015/10/21/chartex" xmlns:cx3="http://schemas.microsoft.com/office/drawing/2016/5/9/chartex" xmlns:cx4="http://schemas.microsoft.com/office/drawing/2016/5/10/chartex" xmlns:cx5="http://schemas.microsoft.com/office/drawing/2016/5/11/chartex" xmlns:cx6="http://schemas.microsoft.com/office/drawing/2016/5/12/chartex" xmlns:cx7="http://schemas.microsoft.com/office/drawing/2016/5/13/chartex" xmlns:cx8="http://schemas.microsoft.com/office/drawing/2016/5/14/chartex" xmlns:mc="http://schemas.openxmlformats.org/markup-compatibility/2006" xmlns:aink="http://schemas.microsoft.com/office/drawing/2016/ink" xmlns:am3d="http://schemas.microsoft.com/office/drawing/2017/model3d" xmlns:o="urn:schemas-microsoft-com:office:office" xmlns:oel="http://schemas.microsoft.com/office/2019/extlst" xmlns:r="http://schemas.openxmlformats.org/officeDocument/2006/relationships" xmlns:m="http://schemas.openxmlformats.org/officeDocument/2006/math" xmlns:v="urn:schemas-microsoft-com:vml" xmlns:wp14="http://schemas.microsoft.com/office/word/2010/wordprocessingDrawing" xmlns:wp="http://schemas.openxmlformats.org/drawingml/2006/wordprocessingDrawing" xmlns:w10="urn:schemas-microsoft-com:office:word" xmlns:w="http://schemas.openxmlformats.org/wordprocessingml/2006/main" xmlns:w14="http://schemas.microsoft.com/office/word/2010/wordml" xmlns:w15="http://schemas.microsoft.com/office/word/2012/wordml" xmlns:w16cex="http://schemas.microsoft.com/office/word/2018/wordml/cex" xmlns:w16cid="http://schemas.microsoft.com/office/word/2016/wordml/cid" xmlns:w16="http://schemas.microsoft.com/office/word/2018/wordml" xmlns:w16sdtdh="http://schemas.microsoft.com/office/word/2020/wordml/sdtdatahash" xmlns:w16se="http://schemas.microsoft.com/office/word/2015/wordml/symex" xmlns:wpg="http://schemas.microsoft.com/office/word/2010/wordprocessingGroup" xmlns:wpi="http://schemas.microsoft.com/office/word/2010/wordprocessingInk" xmlns:wne="http://schemas.microsoft.com/office/word/2006/wordml" xmlns:wps="http://schemas.microsoft.com/office/word/2010/wordprocessingShape" mc:Ignorable="w14 w15 w16se w16cid w16 w16cex w16sdtdh wp14">
   <w:body>
     <w:p>
       <w:pPr>
@@ -144,14 +144,7 @@
                 <w:rFonts w:cs="Arial"/>
                 <w:sz w:val="20"/>
               </w:rPr>
-              <w:t>$</w:t>
-            </w:r>
-            <w:r>
-              <w:rPr>
-                <w:rFonts w:cs="Arial"/>
-                <w:sz w:val="20"/>
-              </w:rPr>
-              <w:t>ABJ</w:t>
+              <w:t>$YOT</w:t>
             </w:r>
           </w:p>
         </w:tc>
@@ -280,7 +273,7 @@
                 <w:rFonts w:cs="Arial"/>
                 <w:sz w:val="20"/>
               </w:rPr>
-              <w:t>ABWB</w:t>
+              <w:t>WOTB</w:t>
             </w:r>
           </w:p>
         </w:tc>
@@ -357,7 +350,7 @@
                 <w:rFonts w:cs="Arial"/>
                 <w:sz w:val="20"/>
               </w:rPr>
-              <w:t>ABWE</w:t>
+              <w:t>WOTE</w:t>
             </w:r>
           </w:p>
         </w:tc>
@@ -490,7 +483,7 @@
                 <w:sz w:val="22"/>
                 <w:szCs w:val="22"/>
               </w:rPr>
-              <w:t>BT</w:t>
+              <w:t>OA</w:t>
             </w:r>
           </w:p>
         </w:tc>
@@ -525,7 +518,7 @@
                 <w:sz w:val="22"/>
                 <w:szCs w:val="22"/>
               </w:rPr>
-              <w:t>BTS</w:t>
+              <w:t>OAH</w:t>
             </w:r>
           </w:p>
         </w:tc>
@@ -629,7 +622,7 @@
                 <w:sz w:val="22"/>
                 <w:szCs w:val="22"/>
               </w:rPr>
-              <w:t>U</w:t>
+              <w:t>I</w:t>
             </w:r>
           </w:p>
         </w:tc>
@@ -664,7 +657,7 @@
                 <w:sz w:val="22"/>
                 <w:szCs w:val="22"/>
               </w:rPr>
-              <w:t>US</w:t>
+              <w:t>IH</w:t>
             </w:r>
           </w:p>
         </w:tc>
@@ -768,7 +761,14 @@
                 <w:sz w:val="22"/>
                 <w:szCs w:val="22"/>
               </w:rPr>
-              <w:t>TDB</w:t>
+              <w:t>T</w:t>
+            </w:r>
+            <w:r>
+              <w:rPr>
+                <w:sz w:val="22"/>
+                <w:szCs w:val="22"/>
+              </w:rPr>
+              <w:t>ST</w:t>
             </w:r>
           </w:p>
         </w:tc>
@@ -803,7 +803,14 @@
                 <w:sz w:val="22"/>
                 <w:szCs w:val="22"/>
               </w:rPr>
-              <w:t>TDBS</w:t>
+              <w:t>T</w:t>
+            </w:r>
+            <w:r>
+              <w:rPr>
+                <w:sz w:val="22"/>
+                <w:szCs w:val="22"/>
+              </w:rPr>
+              <w:t>STH</w:t>
             </w:r>
           </w:p>
         </w:tc>
